--- a/3.2P - Answers.docx
+++ b/3.2P - Answers.docx
@@ -69,66 +69,17 @@
     </w:p>
     <w:p>
       <w:pPr>
-        <w:ind w:left="720"/>
-      </w:pPr>
-      <w:r>
-        <w:t xml:space="preserve">-Three objects: </w:t>
-      </w:r>
-      <w:proofErr w:type="spellStart"/>
-      <w:proofErr w:type="gramStart"/>
-      <w:r>
-        <w:t>myCouner</w:t>
-      </w:r>
-      <w:proofErr w:type="spellEnd"/>
-      <w:r>
-        <w:t>[</w:t>
-      </w:r>
-      <w:proofErr w:type="gramEnd"/>
-      <w:r>
-        <w:t>0],</w:t>
-      </w:r>
-      <w:r>
-        <w:t xml:space="preserve"> </w:t>
-      </w:r>
-      <w:proofErr w:type="spellStart"/>
-      <w:r>
-        <w:t>myCouner</w:t>
-      </w:r>
-      <w:proofErr w:type="spellEnd"/>
-      <w:r>
-        <w:t>[</w:t>
-      </w:r>
-      <w:r>
-        <w:t>1</w:t>
-      </w:r>
-      <w:r>
-        <w:t>]</w:t>
-      </w:r>
-      <w:r>
-        <w:t>,</w:t>
-      </w:r>
-      <w:r>
-        <w:t xml:space="preserve"> </w:t>
-      </w:r>
-      <w:proofErr w:type="spellStart"/>
-      <w:r>
-        <w:t>myCouner</w:t>
-      </w:r>
-      <w:proofErr w:type="spellEnd"/>
-      <w:r>
-        <w:t>[</w:t>
-      </w:r>
-      <w:r>
-        <w:t>2</w:t>
-      </w:r>
-      <w:r>
-        <w:t>]</w:t>
-      </w:r>
-    </w:p>
-    <w:p>
-      <w:pPr>
         <w:ind w:left="360"/>
       </w:pPr>
+      <w:r>
+        <w:t>-</w:t>
+      </w:r>
+      <w:r>
+        <w:t>A total of 2 (+1 reference to an object)</w:t>
+      </w:r>
+      <w:r>
+        <w:t>.</w:t>
+      </w:r>
     </w:p>
     <w:p>
       <w:pPr>
@@ -181,28 +132,7 @@
         </w:numPr>
       </w:pPr>
       <w:r>
-        <w:t xml:space="preserve">Variables without "new" are references to objects. "new" creates new instances. In the code, </w:t>
-      </w:r>
-      <w:proofErr w:type="spellStart"/>
-      <w:proofErr w:type="gramStart"/>
-      <w:r>
-        <w:t>myCounters</w:t>
-      </w:r>
-      <w:proofErr w:type="spellEnd"/>
-      <w:r>
-        <w:t>[</w:t>
-      </w:r>
-      <w:proofErr w:type="gramEnd"/>
-      <w:r>
-        <w:t xml:space="preserve">2] shares object with </w:t>
-      </w:r>
-      <w:proofErr w:type="spellStart"/>
-      <w:r>
-        <w:t>myCounters</w:t>
-      </w:r>
-      <w:proofErr w:type="spellEnd"/>
-      <w:r>
-        <w:t>[0].</w:t>
+        <w:t>Variables without "new" are references to objects. "new" creates new instances. In the code, myCounters[2] shares object with myCounters[0].</w:t>
       </w:r>
     </w:p>
     <w:p>
@@ -240,7 +170,6 @@
         </w:rPr>
         <w:t xml:space="preserve">esetting the counter in </w:t>
       </w:r>
-      <w:proofErr w:type="gramStart"/>
       <w:r>
         <w:rPr>
           <w:rFonts w:asciiTheme="majorHAnsi" w:eastAsiaTheme="majorEastAsia" w:hAnsiTheme="majorHAnsi" w:cstheme="majorBidi"/>
@@ -248,9 +177,8 @@
           <w:sz w:val="26"/>
           <w:szCs w:val="26"/>
         </w:rPr>
-        <w:t>myCounters[</w:t>
-      </w:r>
-      <w:proofErr w:type="gramEnd"/>
+        <w:t xml:space="preserve">myCounters[2] </w:t>
+      </w:r>
       <w:r>
         <w:rPr>
           <w:rFonts w:asciiTheme="majorHAnsi" w:eastAsiaTheme="majorEastAsia" w:hAnsiTheme="majorHAnsi" w:cstheme="majorBidi"/>
@@ -258,7 +186,7 @@
           <w:sz w:val="26"/>
           <w:szCs w:val="26"/>
         </w:rPr>
-        <w:t xml:space="preserve">2] </w:t>
+        <w:t xml:space="preserve">also </w:t>
       </w:r>
       <w:r>
         <w:rPr>
@@ -267,7 +195,7 @@
           <w:sz w:val="26"/>
           <w:szCs w:val="26"/>
         </w:rPr>
-        <w:t xml:space="preserve">also </w:t>
+        <w:t>change</w:t>
       </w:r>
       <w:r>
         <w:rPr>
@@ -276,7 +204,7 @@
           <w:sz w:val="26"/>
           <w:szCs w:val="26"/>
         </w:rPr>
-        <w:t>change</w:t>
+        <w:t xml:space="preserve">d </w:t>
       </w:r>
       <w:r>
         <w:rPr>
@@ -285,7 +213,7 @@
           <w:sz w:val="26"/>
           <w:szCs w:val="26"/>
         </w:rPr>
-        <w:t xml:space="preserve">d </w:t>
+        <w:t>the value of the counter in myCounters[0]</w:t>
       </w:r>
       <w:r>
         <w:rPr>
@@ -294,15 +222,6 @@
           <w:sz w:val="26"/>
           <w:szCs w:val="26"/>
         </w:rPr>
-        <w:t>the value of the counter in myCounters[0]</w:t>
-      </w:r>
-      <w:r>
-        <w:rPr>
-          <w:rFonts w:asciiTheme="majorHAnsi" w:eastAsiaTheme="majorEastAsia" w:hAnsiTheme="majorHAnsi" w:cstheme="majorBidi"/>
-          <w:color w:val="2E74B5" w:themeColor="accent1" w:themeShade="BF"/>
-          <w:sz w:val="26"/>
-          <w:szCs w:val="26"/>
-        </w:rPr>
         <w:t>.</w:t>
       </w:r>
     </w:p>
@@ -314,10 +233,7 @@
         <w:t>-</w:t>
       </w:r>
       <w:r>
-        <w:t xml:space="preserve"> </w:t>
-      </w:r>
-      <w:r>
-        <w:t>Both variables refer to the same object; changes to shared object affect all references.</w:t>
+        <w:t xml:space="preserve"> Both variables refer to the same object; changes to shared object affect all references.</w:t>
       </w:r>
     </w:p>
     <w:p/>
@@ -362,10 +278,7 @@
         <w:t>-</w:t>
       </w:r>
       <w:r>
-        <w:t xml:space="preserve"> </w:t>
-      </w:r>
-      <w:r>
-        <w:t>Heap holds dynamically allocated memory. Objects have varying sizes and longer lifetimes. Stack is for method call context, fixed size, short-lived.</w:t>
+        <w:t xml:space="preserve"> Heap holds dynamically allocated memory. Objects have varying sizes and longer lifetimes. Stack is for method call context, fixed size, short-lived.</w:t>
       </w:r>
     </w:p>
     <w:p/>
@@ -408,27 +321,7 @@
           <w:sz w:val="26"/>
           <w:szCs w:val="26"/>
         </w:rPr>
-        <w:t xml:space="preserve">What does the </w:t>
-      </w:r>
-      <w:proofErr w:type="gramStart"/>
-      <w:r>
-        <w:rPr>
-          <w:rFonts w:asciiTheme="majorHAnsi" w:eastAsiaTheme="majorEastAsia" w:hAnsiTheme="majorHAnsi" w:cstheme="majorBidi"/>
-          <w:color w:val="2E74B5" w:themeColor="accent1" w:themeShade="BF"/>
-          <w:sz w:val="26"/>
-          <w:szCs w:val="26"/>
-        </w:rPr>
-        <w:t>new(</w:t>
-      </w:r>
-      <w:proofErr w:type="gramEnd"/>
-      <w:r>
-        <w:rPr>
-          <w:rFonts w:asciiTheme="majorHAnsi" w:eastAsiaTheme="majorEastAsia" w:hAnsiTheme="majorHAnsi" w:cstheme="majorBidi"/>
-          <w:color w:val="2E74B5" w:themeColor="accent1" w:themeShade="BF"/>
-          <w:sz w:val="26"/>
-          <w:szCs w:val="26"/>
-        </w:rPr>
-        <w:t>) method do when called for a particular class</w:t>
+        <w:t>What does the new() method do when called for a particular class</w:t>
       </w:r>
       <w:r>
         <w:rPr>
@@ -548,11 +441,9 @@
       <w:r>
         <w:t>“</w:t>
       </w:r>
-      <w:proofErr w:type="spellStart"/>
       <w:r>
         <w:t>myCounter</w:t>
       </w:r>
-      <w:proofErr w:type="spellEnd"/>
       <w:r>
         <w:t>”</w:t>
       </w:r>
@@ -562,11 +453,9 @@
       <w:r>
         <w:t>“</w:t>
       </w:r>
-      <w:proofErr w:type="spellStart"/>
       <w:r>
         <w:t>myCounter</w:t>
       </w:r>
-      <w:proofErr w:type="spellEnd"/>
       <w:r>
         <w:t>”</w:t>
       </w:r>
@@ -923,21 +812,14 @@
                               </w:pBdr>
                               <w:jc w:val="center"/>
                             </w:pPr>
-                            <w:proofErr w:type="spellStart"/>
-                            <w:proofErr w:type="gramStart"/>
                             <w:r>
                               <w:t>myCounter</w:t>
                             </w:r>
-                            <w:proofErr w:type="spellEnd"/>
                             <w:r>
-                              <w:t>[</w:t>
-                            </w:r>
-                            <w:proofErr w:type="gramEnd"/>
-                            <w:r>
-                              <w:t>1</w:t>
+                              <w:t>s</w:t>
                             </w:r>
                             <w:r>
-                              <w:t>]</w:t>
+                              <w:t>[1]</w:t>
                             </w:r>
                           </w:p>
                           <w:p>
@@ -995,16 +877,16 @@
                       <w:r>
                         <w:t>myCounter</w:t>
                       </w:r>
+                      <w:r>
+                        <w:t>s</w:t>
+                      </w:r>
                       <w:proofErr w:type="spellEnd"/>
                       <w:r>
                         <w:t>[</w:t>
                       </w:r>
                       <w:proofErr w:type="gramEnd"/>
                       <w:r>
-                        <w:t>1</w:t>
-                      </w:r>
-                      <w:r>
-                        <w:t>]</w:t>
+                        <w:t>1]</w:t>
                       </w:r>
                     </w:p>
                     <w:p>
@@ -1100,21 +982,14 @@
                               </w:pBdr>
                               <w:jc w:val="center"/>
                             </w:pPr>
-                            <w:proofErr w:type="spellStart"/>
-                            <w:proofErr w:type="gramStart"/>
                             <w:r>
                               <w:t>myCounter</w:t>
                             </w:r>
-                            <w:proofErr w:type="spellEnd"/>
                             <w:r>
-                              <w:t>[</w:t>
-                            </w:r>
-                            <w:proofErr w:type="gramEnd"/>
-                            <w:r>
-                              <w:t>0</w:t>
+                              <w:t>s</w:t>
                             </w:r>
                             <w:r>
-                              <w:t>]</w:t>
+                              <w:t>[0]</w:t>
                             </w:r>
                           </w:p>
                           <w:p>
@@ -1172,16 +1047,16 @@
                       <w:r>
                         <w:t>myCounter</w:t>
                       </w:r>
+                      <w:r>
+                        <w:t>s</w:t>
+                      </w:r>
                       <w:proofErr w:type="spellEnd"/>
                       <w:r>
                         <w:t>[</w:t>
                       </w:r>
                       <w:proofErr w:type="gramEnd"/>
                       <w:r>
-                        <w:t>0</w:t>
-                      </w:r>
-                      <w:r>
-                        <w:t>]</w:t>
+                        <w:t>0]</w:t>
                       </w:r>
                     </w:p>
                     <w:p>
@@ -1277,18 +1152,14 @@
                               </w:pBdr>
                               <w:jc w:val="center"/>
                             </w:pPr>
-                            <w:proofErr w:type="spellStart"/>
-                            <w:proofErr w:type="gramStart"/>
                             <w:r>
                               <w:t>myCounter</w:t>
                             </w:r>
-                            <w:proofErr w:type="spellEnd"/>
                             <w:r>
-                              <w:t>[</w:t>
+                              <w:t>s</w:t>
                             </w:r>
-                            <w:proofErr w:type="gramEnd"/>
                             <w:r>
-                              <w:t>]</w:t>
+                              <w:t>[]</w:t>
                             </w:r>
                           </w:p>
                           <w:p>
@@ -1297,57 +1168,36 @@
                             </w:pPr>
                           </w:p>
                           <w:p>
-                            <w:proofErr w:type="spellStart"/>
-                            <w:proofErr w:type="gramStart"/>
                             <w:r>
                               <w:t>myCounter</w:t>
                             </w:r>
-                            <w:proofErr w:type="spellEnd"/>
                             <w:r>
-                              <w:t>[</w:t>
-                            </w:r>
-                            <w:proofErr w:type="gramEnd"/>
-                            <w:r>
-                              <w:t>0</w:t>
+                              <w:t>s</w:t>
                             </w:r>
                             <w:r>
-                              <w:t>]</w:t>
+                              <w:t>[0]</w:t>
                             </w:r>
                           </w:p>
                           <w:p>
-                            <w:proofErr w:type="spellStart"/>
-                            <w:proofErr w:type="gramStart"/>
                             <w:r>
                               <w:t>myCounter</w:t>
                             </w:r>
-                            <w:proofErr w:type="spellEnd"/>
                             <w:r>
-                              <w:t>[</w:t>
-                            </w:r>
-                            <w:proofErr w:type="gramEnd"/>
-                            <w:r>
-                              <w:t>1</w:t>
+                              <w:t>s</w:t>
                             </w:r>
                             <w:r>
-                              <w:t>]</w:t>
+                              <w:t>[1]</w:t>
                             </w:r>
                           </w:p>
                           <w:p>
-                            <w:proofErr w:type="spellStart"/>
-                            <w:proofErr w:type="gramStart"/>
                             <w:r>
                               <w:t>myCounter</w:t>
                             </w:r>
-                            <w:proofErr w:type="spellEnd"/>
                             <w:r>
-                              <w:t>[</w:t>
-                            </w:r>
-                            <w:proofErr w:type="gramEnd"/>
-                            <w:r>
-                              <w:t>2</w:t>
+                              <w:t>s</w:t>
                             </w:r>
                             <w:r>
-                              <w:t>]</w:t>
+                              <w:t>[2]</w:t>
                             </w:r>
                           </w:p>
                           <w:p>
@@ -1389,6 +1239,9 @@
                       <w:r>
                         <w:t>myCounter</w:t>
                       </w:r>
+                      <w:r>
+                        <w:t>s</w:t>
+                      </w:r>
                       <w:proofErr w:type="spellEnd"/>
                       <w:r>
                         <w:t>[</w:t>
@@ -1409,16 +1262,16 @@
                       <w:r>
                         <w:t>myCounter</w:t>
                       </w:r>
+                      <w:r>
+                        <w:t>s</w:t>
+                      </w:r>
                       <w:proofErr w:type="spellEnd"/>
                       <w:r>
                         <w:t>[</w:t>
                       </w:r>
                       <w:proofErr w:type="gramEnd"/>
                       <w:r>
-                        <w:t>0</w:t>
-                      </w:r>
-                      <w:r>
-                        <w:t>]</w:t>
+                        <w:t>0]</w:t>
                       </w:r>
                     </w:p>
                     <w:p>
@@ -1427,16 +1280,16 @@
                       <w:r>
                         <w:t>myCounter</w:t>
                       </w:r>
+                      <w:r>
+                        <w:t>s</w:t>
+                      </w:r>
                       <w:proofErr w:type="spellEnd"/>
                       <w:r>
                         <w:t>[</w:t>
                       </w:r>
                       <w:proofErr w:type="gramEnd"/>
                       <w:r>
-                        <w:t>1</w:t>
-                      </w:r>
-                      <w:r>
-                        <w:t>]</w:t>
+                        <w:t>1]</w:t>
                       </w:r>
                     </w:p>
                     <w:p>
@@ -1445,16 +1298,16 @@
                       <w:r>
                         <w:t>myCounter</w:t>
                       </w:r>
+                      <w:r>
+                        <w:t>s</w:t>
+                      </w:r>
                       <w:proofErr w:type="spellEnd"/>
                       <w:r>
                         <w:t>[</w:t>
                       </w:r>
                       <w:proofErr w:type="gramEnd"/>
                       <w:r>
-                        <w:t>2</w:t>
-                      </w:r>
-                      <w:r>
-                        <w:t>]</w:t>
+                        <w:t>2]</w:t>
                       </w:r>
                     </w:p>
                     <w:p>
@@ -1550,21 +1403,17 @@
                             <w:pPr>
                               <w:jc w:val="center"/>
                             </w:pPr>
-                            <w:proofErr w:type="spellStart"/>
-                            <w:proofErr w:type="gramStart"/>
                             <w:r>
                               <w:t>m</w:t>
                             </w:r>
                             <w:r>
                               <w:t>yCounter</w:t>
                             </w:r>
-                            <w:proofErr w:type="spellEnd"/>
                             <w:r>
-                              <w:t>[</w:t>
+                              <w:t>s</w:t>
                             </w:r>
-                            <w:proofErr w:type="gramEnd"/>
                             <w:r>
-                              <w:t>]</w:t>
+                              <w:t>[]</w:t>
                             </w:r>
                           </w:p>
                         </w:txbxContent>
@@ -1613,6 +1462,9 @@
                       </w:r>
                       <w:r>
                         <w:t>yCounter</w:t>
+                      </w:r>
+                      <w:r>
+                        <w:t>s</w:t>
                       </w:r>
                       <w:proofErr w:type="spellEnd"/>
                       <w:r>
